--- a/documentos/REQUERIMIENTOS.docx
+++ b/documentos/REQUERIMIENTOS.docx
@@ -15,7 +15,7 @@
           <w:b/>
           <w:sz w:val="32"/>
         </w:rPr>
-        <w:t>REQUERIMIENTOS  FUNCIONALES</w:t>
+        <w:t>REQUERIMIENTOS FUNCIONALES</w:t>
       </w:r>
     </w:p>
     <w:p>
@@ -56,23 +56,31 @@
           <w:sz w:val="26"/>
           <w:szCs w:val="26"/>
         </w:rPr>
-        <w:t xml:space="preserve">El usuario deberá tener la posibilidad </w:t>
-      </w:r>
-      <w:r>
-        <w:rPr>
-          <w:rFonts w:asciiTheme="minorHAnsi" w:hAnsiTheme="minorHAnsi"/>
-          <w:sz w:val="26"/>
-          <w:szCs w:val="26"/>
-        </w:rPr>
-        <w:t>ingresar datos  de lectura del medidor</w:t>
-      </w:r>
-      <w:r>
-        <w:rPr>
-          <w:rFonts w:asciiTheme="minorHAnsi" w:hAnsiTheme="minorHAnsi"/>
-          <w:sz w:val="26"/>
-          <w:szCs w:val="26"/>
-        </w:rPr>
-        <w:t>.</w:t>
+        <w:t>El usuario deberá tener la posibilidad</w:t>
+      </w:r>
+      <w:r>
+        <w:rPr>
+          <w:rFonts w:asciiTheme="minorHAnsi" w:hAnsiTheme="minorHAnsi"/>
+          <w:sz w:val="26"/>
+          <w:szCs w:val="26"/>
+        </w:rPr>
+        <w:t xml:space="preserve"> de seleccionar</w:t>
+      </w:r>
+      <w:r>
+        <w:rPr>
+          <w:rFonts w:asciiTheme="minorHAnsi" w:hAnsiTheme="minorHAnsi"/>
+          <w:sz w:val="26"/>
+          <w:szCs w:val="26"/>
+        </w:rPr>
+        <w:t xml:space="preserve"> </w:t>
+      </w:r>
+      <w:r>
+        <w:rPr>
+          <w:rFonts w:asciiTheme="minorHAnsi" w:hAnsiTheme="minorHAnsi"/>
+          <w:sz w:val="26"/>
+          <w:szCs w:val="26"/>
+        </w:rPr>
+        <w:t>la zona  Urbana/Rural</w:t>
       </w:r>
     </w:p>
     <w:p>
@@ -95,15 +103,23 @@
           <w:sz w:val="26"/>
           <w:szCs w:val="26"/>
         </w:rPr>
-        <w:t xml:space="preserve">El sistema deberá proporcionar visores adecuados </w:t>
-      </w:r>
-      <w:r>
-        <w:rPr>
-          <w:rFonts w:asciiTheme="minorHAnsi" w:hAnsiTheme="minorHAnsi"/>
-          <w:sz w:val="26"/>
-          <w:szCs w:val="26"/>
-        </w:rPr>
-        <w:t>solo de ingreso de números.</w:t>
+        <w:t xml:space="preserve">El usuario debe seleccionar </w:t>
+      </w:r>
+      <w:r>
+        <w:rPr>
+          <w:rFonts w:asciiTheme="minorHAnsi" w:hAnsiTheme="minorHAnsi"/>
+          <w:sz w:val="26"/>
+          <w:szCs w:val="26"/>
+        </w:rPr>
+        <w:t>sistema</w:t>
+      </w:r>
+      <w:r>
+        <w:rPr>
+          <w:rFonts w:asciiTheme="minorHAnsi" w:hAnsiTheme="minorHAnsi"/>
+          <w:sz w:val="26"/>
+          <w:szCs w:val="26"/>
+        </w:rPr>
+        <w:t xml:space="preserve"> de conexión monofásico/ trifásico.</w:t>
       </w:r>
     </w:p>
     <w:p>
@@ -126,6 +142,60 @@
           <w:sz w:val="26"/>
           <w:szCs w:val="26"/>
         </w:rPr>
+        <w:t>El usuario podrá seleccionar las opciones de calcular con la lectura actual y anterior.</w:t>
+      </w:r>
+    </w:p>
+    <w:p>
+      <w:pPr>
+        <w:pStyle w:val="NormalWeb"/>
+        <w:numPr>
+          <w:ilvl w:val="0"/>
+          <w:numId w:val="2"/>
+        </w:numPr>
+        <w:jc w:val="both"/>
+        <w:rPr>
+          <w:rFonts w:asciiTheme="minorHAnsi" w:hAnsiTheme="minorHAnsi"/>
+          <w:sz w:val="26"/>
+          <w:szCs w:val="26"/>
+        </w:rPr>
+      </w:pPr>
+      <w:r>
+        <w:rPr>
+          <w:rFonts w:asciiTheme="minorHAnsi" w:hAnsiTheme="minorHAnsi"/>
+          <w:sz w:val="26"/>
+          <w:szCs w:val="26"/>
+        </w:rPr>
+        <w:t xml:space="preserve">El sistema deberá proporcionar visores adecuados </w:t>
+      </w:r>
+      <w:r>
+        <w:rPr>
+          <w:rFonts w:asciiTheme="minorHAnsi" w:hAnsiTheme="minorHAnsi"/>
+          <w:sz w:val="26"/>
+          <w:szCs w:val="26"/>
+        </w:rPr>
+        <w:t>solo de ingreso de números.</w:t>
+      </w:r>
+    </w:p>
+    <w:p>
+      <w:pPr>
+        <w:pStyle w:val="NormalWeb"/>
+        <w:numPr>
+          <w:ilvl w:val="0"/>
+          <w:numId w:val="2"/>
+        </w:numPr>
+        <w:jc w:val="both"/>
+        <w:rPr>
+          <w:rFonts w:asciiTheme="minorHAnsi" w:hAnsiTheme="minorHAnsi"/>
+          <w:sz w:val="26"/>
+          <w:szCs w:val="26"/>
+        </w:rPr>
+      </w:pPr>
+      <w:r>
+        <w:rPr>
+          <w:rFonts w:asciiTheme="minorHAnsi" w:hAnsiTheme="minorHAnsi"/>
+          <w:sz w:val="26"/>
+          <w:szCs w:val="26"/>
+        </w:rPr>
         <w:t xml:space="preserve">A cada </w:t>
       </w:r>
       <w:r>
@@ -134,7 +204,47 @@
           <w:sz w:val="26"/>
           <w:szCs w:val="26"/>
         </w:rPr>
-        <w:t>ingreso  de lectura actual debe ser mayor  o igual   que  la lectura anterior</w:t>
+        <w:t>ingreso de</w:t>
+      </w:r>
+      <w:r>
+        <w:rPr>
+          <w:rFonts w:asciiTheme="minorHAnsi" w:hAnsiTheme="minorHAnsi"/>
+          <w:sz w:val="26"/>
+          <w:szCs w:val="26"/>
+        </w:rPr>
+        <w:t xml:space="preserve"> lectura actual debe ser </w:t>
+      </w:r>
+      <w:r>
+        <w:rPr>
+          <w:rFonts w:asciiTheme="minorHAnsi" w:hAnsiTheme="minorHAnsi"/>
+          <w:sz w:val="26"/>
+          <w:szCs w:val="26"/>
+        </w:rPr>
+        <w:t>mayor o</w:t>
+      </w:r>
+      <w:r>
+        <w:rPr>
+          <w:rFonts w:asciiTheme="minorHAnsi" w:hAnsiTheme="minorHAnsi"/>
+          <w:sz w:val="26"/>
+          <w:szCs w:val="26"/>
+        </w:rPr>
+        <w:t xml:space="preserve"> igual   </w:t>
+      </w:r>
+      <w:r>
+        <w:rPr>
+          <w:rFonts w:asciiTheme="minorHAnsi" w:hAnsiTheme="minorHAnsi"/>
+          <w:sz w:val="26"/>
+          <w:szCs w:val="26"/>
+        </w:rPr>
+        <w:t>que la</w:t>
+      </w:r>
+      <w:r>
+        <w:rPr>
+          <w:rFonts w:asciiTheme="minorHAnsi" w:hAnsiTheme="minorHAnsi"/>
+          <w:sz w:val="26"/>
+          <w:szCs w:val="26"/>
+        </w:rPr>
+        <w:t xml:space="preserve"> lectura anterior</w:t>
       </w:r>
       <w:r>
         <w:rPr>
@@ -170,7 +280,74 @@
           <w:sz w:val="26"/>
           <w:szCs w:val="26"/>
         </w:rPr>
-        <w:t>calcular el consumo de  energía eléctrica  con los datos ingresados.</w:t>
+        <w:t xml:space="preserve">calcular el consumo </w:t>
+      </w:r>
+      <w:r>
+        <w:rPr>
+          <w:sz w:val="26"/>
+          <w:szCs w:val="26"/>
+        </w:rPr>
+        <w:t>de energía</w:t>
+      </w:r>
+      <w:r>
+        <w:rPr>
+          <w:sz w:val="26"/>
+          <w:szCs w:val="26"/>
+        </w:rPr>
+        <w:t xml:space="preserve"> </w:t>
+      </w:r>
+      <w:r>
+        <w:rPr>
+          <w:sz w:val="26"/>
+          <w:szCs w:val="26"/>
+        </w:rPr>
+        <w:t>eléctrica con</w:t>
+      </w:r>
+      <w:r>
+        <w:rPr>
+          <w:sz w:val="26"/>
+          <w:szCs w:val="26"/>
+        </w:rPr>
+        <w:t xml:space="preserve"> los datos ingresados.</w:t>
+      </w:r>
+    </w:p>
+    <w:p>
+      <w:pPr>
+        <w:pStyle w:val="NormalWeb"/>
+        <w:numPr>
+          <w:ilvl w:val="0"/>
+          <w:numId w:val="2"/>
+        </w:numPr>
+        <w:jc w:val="both"/>
+        <w:rPr>
+          <w:rFonts w:asciiTheme="minorHAnsi" w:hAnsiTheme="minorHAnsi"/>
+          <w:sz w:val="26"/>
+          <w:szCs w:val="26"/>
+        </w:rPr>
+      </w:pPr>
+      <w:r>
+        <w:rPr>
+          <w:rFonts w:asciiTheme="minorHAnsi" w:hAnsiTheme="minorHAnsi"/>
+          <w:sz w:val="26"/>
+          <w:szCs w:val="26"/>
+        </w:rPr>
+        <w:t xml:space="preserve">El sistema </w:t>
+      </w:r>
+      <w:r>
+        <w:rPr>
+          <w:rFonts w:asciiTheme="minorHAnsi" w:hAnsiTheme="minorHAnsi"/>
+          <w:sz w:val="26"/>
+          <w:szCs w:val="26"/>
+        </w:rPr>
+        <w:t>tendrá otras</w:t>
+      </w:r>
+      <w:r>
+        <w:rPr>
+          <w:rFonts w:asciiTheme="minorHAnsi" w:hAnsiTheme="minorHAnsi"/>
+          <w:sz w:val="26"/>
+          <w:szCs w:val="26"/>
+        </w:rPr>
+        <w:t xml:space="preserve"> opciones de calcular.</w:t>
       </w:r>
     </w:p>
     <w:p>
@@ -186,6 +363,20 @@
           <w:szCs w:val="26"/>
         </w:rPr>
       </w:pPr>
+    </w:p>
+    <w:p>
+      <w:pPr>
+        <w:pStyle w:val="Prrafodelista"/>
+        <w:numPr>
+          <w:ilvl w:val="0"/>
+          <w:numId w:val="2"/>
+        </w:numPr>
+        <w:jc w:val="both"/>
+        <w:rPr>
+          <w:sz w:val="26"/>
+          <w:szCs w:val="26"/>
+        </w:rPr>
+      </w:pPr>
       <w:r>
         <w:rPr>
           <w:sz w:val="26"/>
@@ -205,7 +396,30 @@
           <w:sz w:val="26"/>
           <w:szCs w:val="26"/>
         </w:rPr>
-        <w:t>verifiquen los datos de pagos externos  que se     emiten en la factura de recibo de luz</w:t>
+        <w:t xml:space="preserve">verifiquen los datos de pagos </w:t>
+      </w:r>
+      <w:r>
+        <w:rPr>
+          <w:sz w:val="26"/>
+          <w:szCs w:val="26"/>
+        </w:rPr>
+        <w:t>externos que</w:t>
+      </w:r>
+      <w:r>
+        <w:rPr>
+          <w:sz w:val="26"/>
+          <w:szCs w:val="26"/>
+        </w:rPr>
+        <w:t xml:space="preserve"> se     emiten en la factura de reci</w:t>
+      </w:r>
+      <w:bookmarkStart w:id="0" w:name="_GoBack"/>
+      <w:bookmarkEnd w:id="0"/>
+      <w:r>
+        <w:rPr>
+          <w:sz w:val="26"/>
+          <w:szCs w:val="26"/>
+        </w:rPr>
+        <w:t>bo de luz</w:t>
       </w:r>
       <w:r>
         <w:rPr>
@@ -255,8 +469,6 @@
           <w:sz w:val="32"/>
         </w:rPr>
       </w:pPr>
-      <w:bookmarkStart w:id="0" w:name="_GoBack"/>
-      <w:bookmarkEnd w:id="0"/>
     </w:p>
     <w:p>
       <w:pPr>
@@ -368,7 +580,15 @@
           <w:sz w:val="26"/>
           <w:szCs w:val="26"/>
         </w:rPr>
-        <w:t>Toda el sistema deberá estar complemente documentado, cada uno de los componentes de software que forman parte de la solución propuesta deberán estar debidamente documentados tanto en el código fuente como en los manuales de administración y de usuario.</w:t>
+        <w:t xml:space="preserve">Toda el sistema deberá estar complemente documentado, cada uno de los componentes de software que forman parte de la solución propuesta </w:t>
+      </w:r>
+      <w:r>
+        <w:rPr>
+          <w:sz w:val="26"/>
+          <w:szCs w:val="26"/>
+        </w:rPr>
+        <w:lastRenderedPageBreak/>
+        <w:t>deberán estar debidamente documentados tanto en el código fuente como en los manuales de administración y de usuario.</w:t>
       </w:r>
     </w:p>
     <w:p>

--- a/documentos/REQUERIMIENTOS.docx
+++ b/documentos/REQUERIMIENTOS.docx
@@ -56,15 +56,23 @@
           <w:sz w:val="26"/>
           <w:szCs w:val="26"/>
         </w:rPr>
-        <w:t>El usuario deberá tener la posibilidad</w:t>
-      </w:r>
-      <w:r>
-        <w:rPr>
-          <w:rFonts w:asciiTheme="minorHAnsi" w:hAnsiTheme="minorHAnsi"/>
-          <w:sz w:val="26"/>
-          <w:szCs w:val="26"/>
-        </w:rPr>
-        <w:t xml:space="preserve"> de seleccionar</w:t>
+        <w:t xml:space="preserve">El usuario debe seleccionar </w:t>
+      </w:r>
+      <w:r>
+        <w:rPr>
+          <w:rFonts w:asciiTheme="minorHAnsi" w:hAnsiTheme="minorHAnsi"/>
+          <w:sz w:val="26"/>
+          <w:szCs w:val="26"/>
+        </w:rPr>
+        <w:t>sistema</w:t>
+      </w:r>
+      <w:r>
+        <w:rPr>
+          <w:rFonts w:asciiTheme="minorHAnsi" w:hAnsiTheme="minorHAnsi"/>
+          <w:sz w:val="26"/>
+          <w:szCs w:val="26"/>
+        </w:rPr>
+        <w:t xml:space="preserve"> de conexión</w:t>
       </w:r>
       <w:r>
         <w:rPr>
@@ -74,13 +82,25 @@
         </w:rPr>
         <w:t xml:space="preserve"> </w:t>
       </w:r>
-      <w:r>
-        <w:rPr>
-          <w:rFonts w:asciiTheme="minorHAnsi" w:hAnsiTheme="minorHAnsi"/>
-          <w:sz w:val="26"/>
-          <w:szCs w:val="26"/>
-        </w:rPr>
-        <w:t>la zona  Urbana/Rural</w:t>
+      <w:proofErr w:type="gramStart"/>
+      <w:r>
+        <w:rPr>
+          <w:rFonts w:asciiTheme="minorHAnsi" w:hAnsiTheme="minorHAnsi"/>
+          <w:sz w:val="26"/>
+          <w:szCs w:val="26"/>
+        </w:rPr>
+        <w:t>de  red</w:t>
+      </w:r>
+      <w:bookmarkStart w:id="0" w:name="_GoBack"/>
+      <w:bookmarkEnd w:id="0"/>
+      <w:proofErr w:type="gramEnd"/>
+      <w:r>
+        <w:rPr>
+          <w:rFonts w:asciiTheme="minorHAnsi" w:hAnsiTheme="minorHAnsi"/>
+          <w:sz w:val="26"/>
+          <w:szCs w:val="26"/>
+        </w:rPr>
+        <w:t xml:space="preserve"> monofásico/ trifásico.</w:t>
       </w:r>
     </w:p>
     <w:p>
@@ -103,23 +123,7 @@
           <w:sz w:val="26"/>
           <w:szCs w:val="26"/>
         </w:rPr>
-        <w:t xml:space="preserve">El usuario debe seleccionar </w:t>
-      </w:r>
-      <w:r>
-        <w:rPr>
-          <w:rFonts w:asciiTheme="minorHAnsi" w:hAnsiTheme="minorHAnsi"/>
-          <w:sz w:val="26"/>
-          <w:szCs w:val="26"/>
-        </w:rPr>
-        <w:t>sistema</w:t>
-      </w:r>
-      <w:r>
-        <w:rPr>
-          <w:rFonts w:asciiTheme="minorHAnsi" w:hAnsiTheme="minorHAnsi"/>
-          <w:sz w:val="26"/>
-          <w:szCs w:val="26"/>
-        </w:rPr>
-        <w:t xml:space="preserve"> de conexión monofásico/ trifásico.</w:t>
+        <w:t>El usuario podrá seleccionar las opciones de calcular con la lectura actual y anterior.</w:t>
       </w:r>
     </w:p>
     <w:p>
@@ -142,7 +146,15 @@
           <w:sz w:val="26"/>
           <w:szCs w:val="26"/>
         </w:rPr>
-        <w:t>El usuario podrá seleccionar las opciones de calcular con la lectura actual y anterior.</w:t>
+        <w:t xml:space="preserve">El sistema deberá proporcionar visores adecuados </w:t>
+      </w:r>
+      <w:r>
+        <w:rPr>
+          <w:rFonts w:asciiTheme="minorHAnsi" w:hAnsiTheme="minorHAnsi"/>
+          <w:sz w:val="26"/>
+          <w:szCs w:val="26"/>
+        </w:rPr>
+        <w:t>solo de ingreso de números.</w:t>
       </w:r>
     </w:p>
     <w:p>
@@ -165,15 +177,119 @@
           <w:sz w:val="26"/>
           <w:szCs w:val="26"/>
         </w:rPr>
-        <w:t xml:space="preserve">El sistema deberá proporcionar visores adecuados </w:t>
-      </w:r>
-      <w:r>
-        <w:rPr>
-          <w:rFonts w:asciiTheme="minorHAnsi" w:hAnsiTheme="minorHAnsi"/>
-          <w:sz w:val="26"/>
-          <w:szCs w:val="26"/>
-        </w:rPr>
-        <w:t>solo de ingreso de números.</w:t>
+        <w:t xml:space="preserve">A cada </w:t>
+      </w:r>
+      <w:r>
+        <w:rPr>
+          <w:rFonts w:asciiTheme="minorHAnsi" w:hAnsiTheme="minorHAnsi"/>
+          <w:sz w:val="26"/>
+          <w:szCs w:val="26"/>
+        </w:rPr>
+        <w:t>ingreso de</w:t>
+      </w:r>
+      <w:r>
+        <w:rPr>
+          <w:rFonts w:asciiTheme="minorHAnsi" w:hAnsiTheme="minorHAnsi"/>
+          <w:sz w:val="26"/>
+          <w:szCs w:val="26"/>
+        </w:rPr>
+        <w:t xml:space="preserve"> lectura actual debe ser </w:t>
+      </w:r>
+      <w:r>
+        <w:rPr>
+          <w:rFonts w:asciiTheme="minorHAnsi" w:hAnsiTheme="minorHAnsi"/>
+          <w:sz w:val="26"/>
+          <w:szCs w:val="26"/>
+        </w:rPr>
+        <w:t>mayor o</w:t>
+      </w:r>
+      <w:r>
+        <w:rPr>
+          <w:rFonts w:asciiTheme="minorHAnsi" w:hAnsiTheme="minorHAnsi"/>
+          <w:sz w:val="26"/>
+          <w:szCs w:val="26"/>
+        </w:rPr>
+        <w:t xml:space="preserve"> igual   </w:t>
+      </w:r>
+      <w:r>
+        <w:rPr>
+          <w:rFonts w:asciiTheme="minorHAnsi" w:hAnsiTheme="minorHAnsi"/>
+          <w:sz w:val="26"/>
+          <w:szCs w:val="26"/>
+        </w:rPr>
+        <w:t>que la</w:t>
+      </w:r>
+      <w:r>
+        <w:rPr>
+          <w:rFonts w:asciiTheme="minorHAnsi" w:hAnsiTheme="minorHAnsi"/>
+          <w:sz w:val="26"/>
+          <w:szCs w:val="26"/>
+        </w:rPr>
+        <w:t xml:space="preserve"> lectura anterior</w:t>
+      </w:r>
+      <w:r>
+        <w:rPr>
+          <w:rFonts w:asciiTheme="minorHAnsi" w:hAnsiTheme="minorHAnsi"/>
+          <w:sz w:val="26"/>
+          <w:szCs w:val="26"/>
+        </w:rPr>
+        <w:t>.</w:t>
+      </w:r>
+    </w:p>
+    <w:p>
+      <w:pPr>
+        <w:pStyle w:val="Prrafodelista"/>
+        <w:numPr>
+          <w:ilvl w:val="0"/>
+          <w:numId w:val="2"/>
+        </w:numPr>
+        <w:jc w:val="both"/>
+        <w:rPr>
+          <w:sz w:val="26"/>
+          <w:szCs w:val="26"/>
+        </w:rPr>
+      </w:pPr>
+      <w:r>
+        <w:rPr>
+          <w:sz w:val="26"/>
+          <w:szCs w:val="26"/>
+        </w:rPr>
+        <w:t xml:space="preserve">El sistema debe </w:t>
+      </w:r>
+      <w:r>
+        <w:rPr>
+          <w:sz w:val="26"/>
+          <w:szCs w:val="26"/>
+        </w:rPr>
+        <w:t xml:space="preserve">calcular el consumo </w:t>
+      </w:r>
+      <w:r>
+        <w:rPr>
+          <w:sz w:val="26"/>
+          <w:szCs w:val="26"/>
+        </w:rPr>
+        <w:t>de energía</w:t>
+      </w:r>
+      <w:r>
+        <w:rPr>
+          <w:sz w:val="26"/>
+          <w:szCs w:val="26"/>
+        </w:rPr>
+        <w:t xml:space="preserve"> </w:t>
+      </w:r>
+      <w:r>
+        <w:rPr>
+          <w:sz w:val="26"/>
+          <w:szCs w:val="26"/>
+        </w:rPr>
+        <w:t>eléctrica con</w:t>
+      </w:r>
+      <w:r>
+        <w:rPr>
+          <w:sz w:val="26"/>
+          <w:szCs w:val="26"/>
+        </w:rPr>
+        <w:t xml:space="preserve"> los datos ingresados.</w:t>
       </w:r>
     </w:p>
     <w:p>
@@ -196,63 +312,7 @@
           <w:sz w:val="26"/>
           <w:szCs w:val="26"/>
         </w:rPr>
-        <w:t xml:space="preserve">A cada </w:t>
-      </w:r>
-      <w:r>
-        <w:rPr>
-          <w:rFonts w:asciiTheme="minorHAnsi" w:hAnsiTheme="minorHAnsi"/>
-          <w:sz w:val="26"/>
-          <w:szCs w:val="26"/>
-        </w:rPr>
-        <w:t>ingreso de</w:t>
-      </w:r>
-      <w:r>
-        <w:rPr>
-          <w:rFonts w:asciiTheme="minorHAnsi" w:hAnsiTheme="minorHAnsi"/>
-          <w:sz w:val="26"/>
-          <w:szCs w:val="26"/>
-        </w:rPr>
-        <w:t xml:space="preserve"> lectura actual debe ser </w:t>
-      </w:r>
-      <w:r>
-        <w:rPr>
-          <w:rFonts w:asciiTheme="minorHAnsi" w:hAnsiTheme="minorHAnsi"/>
-          <w:sz w:val="26"/>
-          <w:szCs w:val="26"/>
-        </w:rPr>
-        <w:t>mayor o</w:t>
-      </w:r>
-      <w:r>
-        <w:rPr>
-          <w:rFonts w:asciiTheme="minorHAnsi" w:hAnsiTheme="minorHAnsi"/>
-          <w:sz w:val="26"/>
-          <w:szCs w:val="26"/>
-        </w:rPr>
-        <w:t xml:space="preserve"> igual   </w:t>
-      </w:r>
-      <w:r>
-        <w:rPr>
-          <w:rFonts w:asciiTheme="minorHAnsi" w:hAnsiTheme="minorHAnsi"/>
-          <w:sz w:val="26"/>
-          <w:szCs w:val="26"/>
-        </w:rPr>
-        <w:t>que la</w:t>
-      </w:r>
-      <w:r>
-        <w:rPr>
-          <w:rFonts w:asciiTheme="minorHAnsi" w:hAnsiTheme="minorHAnsi"/>
-          <w:sz w:val="26"/>
-          <w:szCs w:val="26"/>
-        </w:rPr>
-        <w:t xml:space="preserve"> lectura anterior</w:t>
-      </w:r>
-      <w:r>
-        <w:rPr>
-          <w:rFonts w:asciiTheme="minorHAnsi" w:hAnsiTheme="minorHAnsi"/>
-          <w:sz w:val="26"/>
-          <w:szCs w:val="26"/>
-        </w:rPr>
-        <w:t>.</w:t>
+        <w:t>El sistema tendrá otras opciones de calcular.</w:t>
       </w:r>
     </w:p>
     <w:p>
@@ -268,87 +328,6 @@
           <w:szCs w:val="26"/>
         </w:rPr>
       </w:pPr>
-      <w:r>
-        <w:rPr>
-          <w:sz w:val="26"/>
-          <w:szCs w:val="26"/>
-        </w:rPr>
-        <w:t xml:space="preserve">El sistema debe </w:t>
-      </w:r>
-      <w:r>
-        <w:rPr>
-          <w:sz w:val="26"/>
-          <w:szCs w:val="26"/>
-        </w:rPr>
-        <w:t xml:space="preserve">calcular el consumo </w:t>
-      </w:r>
-      <w:r>
-        <w:rPr>
-          <w:sz w:val="26"/>
-          <w:szCs w:val="26"/>
-        </w:rPr>
-        <w:t>de energía</w:t>
-      </w:r>
-      <w:r>
-        <w:rPr>
-          <w:sz w:val="26"/>
-          <w:szCs w:val="26"/>
-        </w:rPr>
-        <w:t xml:space="preserve"> </w:t>
-      </w:r>
-      <w:r>
-        <w:rPr>
-          <w:sz w:val="26"/>
-          <w:szCs w:val="26"/>
-        </w:rPr>
-        <w:t>eléctrica con</w:t>
-      </w:r>
-      <w:r>
-        <w:rPr>
-          <w:sz w:val="26"/>
-          <w:szCs w:val="26"/>
-        </w:rPr>
-        <w:t xml:space="preserve"> los datos ingresados.</w:t>
-      </w:r>
-    </w:p>
-    <w:p>
-      <w:pPr>
-        <w:pStyle w:val="NormalWeb"/>
-        <w:numPr>
-          <w:ilvl w:val="0"/>
-          <w:numId w:val="2"/>
-        </w:numPr>
-        <w:jc w:val="both"/>
-        <w:rPr>
-          <w:rFonts w:asciiTheme="minorHAnsi" w:hAnsiTheme="minorHAnsi"/>
-          <w:sz w:val="26"/>
-          <w:szCs w:val="26"/>
-        </w:rPr>
-      </w:pPr>
-      <w:r>
-        <w:rPr>
-          <w:rFonts w:asciiTheme="minorHAnsi" w:hAnsiTheme="minorHAnsi"/>
-          <w:sz w:val="26"/>
-          <w:szCs w:val="26"/>
-        </w:rPr>
-        <w:t xml:space="preserve">El sistema </w:t>
-      </w:r>
-      <w:r>
-        <w:rPr>
-          <w:rFonts w:asciiTheme="minorHAnsi" w:hAnsiTheme="minorHAnsi"/>
-          <w:sz w:val="26"/>
-          <w:szCs w:val="26"/>
-        </w:rPr>
-        <w:t>tendrá otras</w:t>
-      </w:r>
-      <w:r>
-        <w:rPr>
-          <w:rFonts w:asciiTheme="minorHAnsi" w:hAnsiTheme="minorHAnsi"/>
-          <w:sz w:val="26"/>
-          <w:szCs w:val="26"/>
-        </w:rPr>
-        <w:t xml:space="preserve"> opciones de calcular.</w:t>
-      </w:r>
     </w:p>
     <w:p>
       <w:pPr>
@@ -363,20 +342,6 @@
           <w:szCs w:val="26"/>
         </w:rPr>
       </w:pPr>
-    </w:p>
-    <w:p>
-      <w:pPr>
-        <w:pStyle w:val="Prrafodelista"/>
-        <w:numPr>
-          <w:ilvl w:val="0"/>
-          <w:numId w:val="2"/>
-        </w:numPr>
-        <w:jc w:val="both"/>
-        <w:rPr>
-          <w:sz w:val="26"/>
-          <w:szCs w:val="26"/>
-        </w:rPr>
-      </w:pPr>
       <w:r>
         <w:rPr>
           <w:sz w:val="26"/>
@@ -410,16 +375,7 @@
           <w:sz w:val="26"/>
           <w:szCs w:val="26"/>
         </w:rPr>
-        <w:t xml:space="preserve"> se     emiten en la factura de reci</w:t>
-      </w:r>
-      <w:bookmarkStart w:id="0" w:name="_GoBack"/>
-      <w:bookmarkEnd w:id="0"/>
-      <w:r>
-        <w:rPr>
-          <w:sz w:val="26"/>
-          <w:szCs w:val="26"/>
-        </w:rPr>
-        <w:t>bo de luz</w:t>
+        <w:t xml:space="preserve"> se     emiten en la factura de recibo de luz</w:t>
       </w:r>
       <w:r>
         <w:rPr>
